--- a/Git/git-share.docx
+++ b/Git/git-share.docx
@@ -1,59 +1,69 @@
 
 <file path=word/document.xml><?xml version="1.0" encoding="utf-8"?>
-<w:document xmlns:wpc="http://schemas.microsoft.com/office/word/2010/wordprocessingCanvas" xmlns:mc="http://schemas.openxmlformats.org/markup-compatibility/2006" xmlns:o="urn:schemas-microsoft-com:office:office" xmlns:r="http://schemas.openxmlformats.org/officeDocument/2006/relationships" xmlns:m="http://schemas.openxmlformats.org/officeDocument/2006/math" xmlns:v="urn:schemas-microsoft-com:vml" xmlns:wp14="http://schemas.microsoft.com/office/word/2010/wordprocessingDrawing" xmlns:wp="http://schemas.openxmlformats.org/drawingml/2006/wordprocessingDrawing" xmlns:w10="urn:schemas-microsoft-com:office:word" xmlns:w="http://schemas.openxmlformats.org/wordprocessingml/2006/main" xmlns:w14="http://schemas.microsoft.com/office/word/2010/wordml" xmlns:w15="http://schemas.microsoft.com/office/word/2012/wordml" xmlns:wpg="http://schemas.microsoft.com/office/word/2010/wordprocessingGroup" xmlns:wpi="http://schemas.microsoft.com/office/word/2010/wordprocessingInk" xmlns:wne="http://schemas.microsoft.com/office/word/2006/wordml" xmlns:wps="http://schemas.microsoft.com/office/word/2010/wordprocessingShape" mc:Ignorable="w14 w15 wp14">
+<w:document xmlns:wpc="http://schemas.microsoft.com/office/word/2010/wordprocessingCanvas" xmlns:mo="http://schemas.microsoft.com/office/mac/office/2008/main" xmlns:mc="http://schemas.openxmlformats.org/markup-compatibility/2006" xmlns:mv="urn:schemas-microsoft-com:mac:vml" xmlns:o="urn:schemas-microsoft-com:office:office" xmlns:r="http://schemas.openxmlformats.org/officeDocument/2006/relationships" xmlns:m="http://schemas.openxmlformats.org/officeDocument/2006/math" xmlns:v="urn:schemas-microsoft-com:vml" xmlns:wp14="http://schemas.microsoft.com/office/word/2010/wordprocessingDrawing" xmlns:wp="http://schemas.openxmlformats.org/drawingml/2006/wordprocessingDrawing" xmlns:w10="urn:schemas-microsoft-com:office:word" xmlns:w="http://schemas.openxmlformats.org/wordprocessingml/2006/main" xmlns:w14="http://schemas.microsoft.com/office/word/2010/wordml" xmlns:w15="http://schemas.microsoft.com/office/word/2012/wordml" xmlns:wpg="http://schemas.microsoft.com/office/word/2010/wordprocessingGroup" xmlns:wpi="http://schemas.microsoft.com/office/word/2010/wordprocessingInk" xmlns:wne="http://schemas.microsoft.com/office/word/2006/wordml" xmlns:wps="http://schemas.microsoft.com/office/word/2010/wordprocessingShape" mc:Ignorable="w14 w15 wp14">
   <w:body>
     <w:p>
-      <w:r>
+      <w:pPr>
+        <w:jc w:val="center"/>
         <w:rPr>
           <w:rFonts w:hint="eastAsia"/>
         </w:rPr>
-        <w:t>包括核心原理、命令行使用、结合</w:t>
-      </w:r>
-      <w:r>
-        <w:rPr>
-          <w:rFonts w:hint="eastAsia"/>
-        </w:rPr>
-        <w:t>eclipse</w:t>
-      </w:r>
-      <w:r>
-        <w:rPr>
-          <w:rFonts w:hint="eastAsia"/>
-        </w:rPr>
-        <w:t>的使用。使用主要就是常规的</w:t>
-      </w:r>
-      <w:r>
-        <w:rPr>
-          <w:rFonts w:hint="eastAsia"/>
-        </w:rPr>
-        <w:t>pull push merge rebase</w:t>
-      </w:r>
-      <w:r>
-        <w:rPr>
-          <w:rFonts w:hint="eastAsia"/>
-        </w:rPr>
-        <w:t>等。</w:t>
-      </w:r>
-    </w:p>
-    <w:p/>
-    <w:p>
-      <w:r>
-        <w:rPr>
-          <w:rFonts w:hint="eastAsia"/>
-        </w:rPr>
-        <w:t>集中版本</w:t>
+      </w:pPr>
+      <w:proofErr w:type="spellStart"/>
+      <w:r>
+        <w:t>Git</w:t>
+      </w:r>
+      <w:proofErr w:type="spellEnd"/>
+      <w:r>
+        <w:t xml:space="preserve"> Share</w:t>
       </w:r>
       <w:bookmarkStart w:id="0" w:name="_GoBack"/>
       <w:bookmarkEnd w:id="0"/>
+    </w:p>
+    <w:p>
       <w:r>
         <w:rPr>
           <w:rFonts w:hint="eastAsia"/>
         </w:rPr>
-        <w:t>控制</w:t>
+        <w:t>包括核心原理、命令行使用、结合</w:t>
       </w:r>
       <w:r>
         <w:rPr>
           <w:rFonts w:hint="eastAsia"/>
         </w:rPr>
+        <w:t>eclipse</w:t>
+      </w:r>
+      <w:r>
+        <w:rPr>
+          <w:rFonts w:hint="eastAsia"/>
+        </w:rPr>
+        <w:t>的使用。使用主要就是常规的</w:t>
+      </w:r>
+      <w:r>
+        <w:rPr>
+          <w:rFonts w:hint="eastAsia"/>
+        </w:rPr>
+        <w:t>pull push merge rebase</w:t>
+      </w:r>
+      <w:r>
+        <w:rPr>
+          <w:rFonts w:hint="eastAsia"/>
+        </w:rPr>
+        <w:t>等。</w:t>
+      </w:r>
+    </w:p>
+    <w:p/>
+    <w:p>
+      <w:r>
+        <w:rPr>
+          <w:rFonts w:hint="eastAsia"/>
+        </w:rPr>
+        <w:t>集中版本控制</w:t>
+      </w:r>
+      <w:r>
+        <w:rPr>
+          <w:rFonts w:hint="eastAsia"/>
+        </w:rPr>
         <w:t>SVN</w:t>
       </w:r>
     </w:p>
@@ -66,7 +76,7 @@
           <w:noProof/>
         </w:rPr>
         <w:drawing>
-          <wp:inline distT="0" distB="0" distL="0" distR="0">
+          <wp:inline distT="0" distB="0" distL="0" distR="0" wp14:anchorId="603D8E68" wp14:editId="348D25B1">
             <wp:extent cx="4762500" cy="3733800"/>
             <wp:effectExtent l="0" t="0" r="0" b="0"/>
             <wp:docPr id="1" name="图片 1" descr="http://www.nowamagic.net/librarys/images/201401/2014_01_03_03.png"/>
@@ -190,7 +200,7 @@
         </w:rPr>
         <w:lastRenderedPageBreak/>
         <w:drawing>
-          <wp:inline distT="0" distB="0" distL="0" distR="0">
+          <wp:inline distT="0" distB="0" distL="0" distR="0" wp14:anchorId="25EBBF16" wp14:editId="600E62EA">
             <wp:extent cx="4762500" cy="5362575"/>
             <wp:effectExtent l="0" t="0" r="0" b="9525"/>
             <wp:docPr id="2" name="图片 2" descr="http://www.nowamagic.net/librarys/images/201401/2014_01_03_04.png"/>
@@ -395,29 +405,7 @@
           <w:kern w:val="0"/>
           <w:szCs w:val="21"/>
         </w:rPr>
-        <w:t>对非线性开发模式的强力支持（允许上千</w:t>
-      </w:r>
-      <w:proofErr w:type="gramStart"/>
-      <w:r>
-        <w:rPr>
-          <w:rFonts w:ascii="Georgia" w:eastAsia="宋体" w:hAnsi="Georgia" w:cs="宋体"/>
-          <w:color w:val="1A2536"/>
-          <w:spacing w:val="15"/>
-          <w:kern w:val="0"/>
-          <w:szCs w:val="21"/>
-        </w:rPr>
-        <w:t>个</w:t>
-      </w:r>
-      <w:proofErr w:type="gramEnd"/>
-      <w:r>
-        <w:rPr>
-          <w:rFonts w:ascii="Georgia" w:eastAsia="宋体" w:hAnsi="Georgia" w:cs="宋体"/>
-          <w:color w:val="1A2536"/>
-          <w:spacing w:val="15"/>
-          <w:kern w:val="0"/>
-          <w:szCs w:val="21"/>
-        </w:rPr>
-        <w:t>并行开发的分支）</w:t>
+        <w:t>对非线性开发模式的强力支持（允许上千个并行开发的分支）</w:t>
       </w:r>
     </w:p>
     <w:p>
@@ -751,29 +739,7 @@
           <w:kern w:val="0"/>
           <w:szCs w:val="21"/>
         </w:rPr>
-        <w:t>等等）每次记录有哪些文件作了更新，</w:t>
-      </w:r>
-      <w:proofErr w:type="gramStart"/>
-      <w:r>
-        <w:rPr>
-          <w:rFonts w:ascii="Georgia" w:eastAsia="宋体" w:hAnsi="Georgia" w:cs="宋体"/>
-          <w:color w:val="1A2536"/>
-          <w:spacing w:val="15"/>
-          <w:kern w:val="0"/>
-          <w:szCs w:val="21"/>
-        </w:rPr>
-        <w:t>以及都</w:t>
-      </w:r>
-      <w:proofErr w:type="gramEnd"/>
-      <w:r>
-        <w:rPr>
-          <w:rFonts w:ascii="Georgia" w:eastAsia="宋体" w:hAnsi="Georgia" w:cs="宋体"/>
-          <w:color w:val="1A2536"/>
-          <w:spacing w:val="15"/>
-          <w:kern w:val="0"/>
-          <w:szCs w:val="21"/>
-        </w:rPr>
-        <w:t>更新了哪些行的什么内容：</w:t>
+        <w:t>等等）每次记录有哪些文件作了更新，以及都更新了哪些行的什么内容：</w:t>
       </w:r>
     </w:p>
     <w:p>
@@ -798,7 +764,7 @@
           <w:szCs w:val="21"/>
         </w:rPr>
         <w:drawing>
-          <wp:inline distT="0" distB="0" distL="0" distR="0">
+          <wp:inline distT="0" distB="0" distL="0" distR="0" wp14:anchorId="22F5A67E" wp14:editId="4500F070">
             <wp:extent cx="4762500" cy="2124075"/>
             <wp:effectExtent l="0" t="0" r="0" b="9525"/>
             <wp:docPr id="5" name="图片 5" descr="http://www.nowamagic.net/librarys/images/201401/2014_01_06_01.png"/>
@@ -947,29 +913,7 @@
           <w:kern w:val="0"/>
           <w:szCs w:val="21"/>
         </w:rPr>
-        <w:t>更像是把变化的文件作快照后，记录在一个微型的文件系统中。每次提交更新时，它会纵览一遍所有文件的指纹信息并对文件作</w:t>
-      </w:r>
-      <w:proofErr w:type="gramStart"/>
-      <w:r>
-        <w:rPr>
-          <w:rFonts w:ascii="Georgia" w:eastAsia="宋体" w:hAnsi="Georgia" w:cs="宋体"/>
-          <w:color w:val="1A2536"/>
-          <w:spacing w:val="15"/>
-          <w:kern w:val="0"/>
-          <w:szCs w:val="21"/>
-        </w:rPr>
-        <w:t>一</w:t>
-      </w:r>
-      <w:proofErr w:type="gramEnd"/>
-      <w:r>
-        <w:rPr>
-          <w:rFonts w:ascii="Georgia" w:eastAsia="宋体" w:hAnsi="Georgia" w:cs="宋体"/>
-          <w:color w:val="1A2536"/>
-          <w:spacing w:val="15"/>
-          <w:kern w:val="0"/>
-          <w:szCs w:val="21"/>
-        </w:rPr>
-        <w:t>快照，然后保存一个指向这次快照的索引。为提高性能，若文件没有变化，</w:t>
+        <w:t>更像是把变化的文件作快照后，记录在一个微型的文件系统中。每次提交更新时，它会纵览一遍所有文件的指纹信息并对文件作一快照，然后保存一个指向这次快照的索引。为提高性能，若文件没有变化，</w:t>
       </w:r>
       <w:proofErr w:type="spellStart"/>
       <w:r>
@@ -1001,29 +945,7 @@
           <w:kern w:val="0"/>
           <w:szCs w:val="21"/>
         </w:rPr>
-        <w:t>不会再次保存，而只对上次保存的快照作</w:t>
-      </w:r>
-      <w:proofErr w:type="gramStart"/>
-      <w:r>
-        <w:rPr>
-          <w:rFonts w:ascii="Georgia" w:eastAsia="宋体" w:hAnsi="Georgia" w:cs="宋体"/>
-          <w:color w:val="1A2536"/>
-          <w:spacing w:val="15"/>
-          <w:kern w:val="0"/>
-          <w:szCs w:val="21"/>
-        </w:rPr>
-        <w:t>一</w:t>
-      </w:r>
-      <w:proofErr w:type="gramEnd"/>
-      <w:r>
-        <w:rPr>
-          <w:rFonts w:ascii="Georgia" w:eastAsia="宋体" w:hAnsi="Georgia" w:cs="宋体"/>
-          <w:color w:val="1A2536"/>
-          <w:spacing w:val="15"/>
-          <w:kern w:val="0"/>
-          <w:szCs w:val="21"/>
-        </w:rPr>
-        <w:t>链接。</w:t>
+        <w:t>不会再次保存，而只对上次保存的快照作一链接。</w:t>
       </w:r>
       <w:proofErr w:type="spellStart"/>
       <w:r>
@@ -1080,7 +1002,7 @@
           <w:szCs w:val="21"/>
         </w:rPr>
         <w:drawing>
-          <wp:inline distT="0" distB="0" distL="0" distR="0">
+          <wp:inline distT="0" distB="0" distL="0" distR="0" wp14:anchorId="5014C929" wp14:editId="487606E1">
             <wp:extent cx="4762500" cy="2114550"/>
             <wp:effectExtent l="0" t="0" r="0" b="0"/>
             <wp:docPr id="4" name="图片 4" descr="http://www.nowamagic.net/librarys/images/201401/2014_01_06_02.png"/>
@@ -1431,29 +1353,7 @@
           <w:kern w:val="0"/>
           <w:szCs w:val="21"/>
         </w:rPr>
-        <w:t>中的绝大多数操作都只需要访问本地文件和资源，</w:t>
-      </w:r>
-      <w:proofErr w:type="gramStart"/>
-      <w:r>
-        <w:rPr>
-          <w:rFonts w:ascii="Georgia" w:eastAsia="宋体" w:hAnsi="Georgia" w:cs="宋体"/>
-          <w:color w:val="1A2536"/>
-          <w:spacing w:val="15"/>
-          <w:kern w:val="0"/>
-          <w:szCs w:val="21"/>
-        </w:rPr>
-        <w:t>不用连</w:t>
-      </w:r>
-      <w:proofErr w:type="gramEnd"/>
-      <w:r>
-        <w:rPr>
-          <w:rFonts w:ascii="Georgia" w:eastAsia="宋体" w:hAnsi="Georgia" w:cs="宋体"/>
-          <w:color w:val="1A2536"/>
-          <w:spacing w:val="15"/>
-          <w:kern w:val="0"/>
-          <w:szCs w:val="21"/>
-        </w:rPr>
-        <w:t>网。但如果用</w:t>
+        <w:t>中的绝大多数操作都只需要访问本地文件和资源，不用连网。但如果用</w:t>
       </w:r>
       <w:r>
         <w:rPr>
@@ -1605,29 +1505,7 @@
           <w:kern w:val="0"/>
           <w:szCs w:val="21"/>
         </w:rPr>
-        <w:t>会取出一个月前的快照和当前文件作一次差异运算，而不用请求远程服务器来做这件事，或是把老版本的文件拉到本地</w:t>
-      </w:r>
-      <w:proofErr w:type="gramStart"/>
-      <w:r>
-        <w:rPr>
-          <w:rFonts w:ascii="Georgia" w:eastAsia="宋体" w:hAnsi="Georgia" w:cs="宋体"/>
-          <w:color w:val="1A2536"/>
-          <w:spacing w:val="15"/>
-          <w:kern w:val="0"/>
-          <w:szCs w:val="21"/>
-        </w:rPr>
-        <w:t>来作</w:t>
-      </w:r>
-      <w:proofErr w:type="gramEnd"/>
-      <w:r>
-        <w:rPr>
-          <w:rFonts w:ascii="Georgia" w:eastAsia="宋体" w:hAnsi="Georgia" w:cs="宋体"/>
-          <w:color w:val="1A2536"/>
-          <w:spacing w:val="15"/>
-          <w:kern w:val="0"/>
-          <w:szCs w:val="21"/>
-        </w:rPr>
-        <w:t>比较。</w:t>
+        <w:t>会取出一个月前的快照和当前文件作一次差异运算，而不用请求远程服务器来做这件事，或是把老版本的文件拉到本地来作比较。</w:t>
       </w:r>
     </w:p>
     <w:p>
@@ -2048,29 +1926,7 @@
           <w:kern w:val="0"/>
           <w:szCs w:val="21"/>
         </w:rPr>
-        <w:t>的设计哲学，建在整体架构的</w:t>
-      </w:r>
-      <w:proofErr w:type="gramStart"/>
-      <w:r>
-        <w:rPr>
-          <w:rFonts w:ascii="Georgia" w:eastAsia="宋体" w:hAnsi="Georgia" w:cs="宋体"/>
-          <w:color w:val="1A2536"/>
-          <w:spacing w:val="15"/>
-          <w:kern w:val="0"/>
-          <w:szCs w:val="21"/>
-        </w:rPr>
-        <w:t>最</w:t>
-      </w:r>
-      <w:proofErr w:type="gramEnd"/>
-      <w:r>
-        <w:rPr>
-          <w:rFonts w:ascii="Georgia" w:eastAsia="宋体" w:hAnsi="Georgia" w:cs="宋体"/>
-          <w:color w:val="1A2536"/>
-          <w:spacing w:val="15"/>
-          <w:kern w:val="0"/>
-          <w:szCs w:val="21"/>
-        </w:rPr>
-        <w:t>底层。所以如果文件在传输时变得不完整，或者磁盘损坏导致文件数据缺失，</w:t>
+        <w:t>的设计哲学，建在整体架构的最底层。所以如果文件在传输时变得不完整，或者磁盘损坏导致文件数据缺失，</w:t>
       </w:r>
       <w:proofErr w:type="spellStart"/>
       <w:r>
@@ -2202,27 +2058,15 @@
         </w:rPr>
         <w:t xml:space="preserve"> 40 </w:t>
       </w:r>
-      <w:proofErr w:type="gramStart"/>
-      <w:r>
-        <w:rPr>
-          <w:rFonts w:ascii="Georgia" w:eastAsia="宋体" w:hAnsi="Georgia" w:cs="宋体"/>
-          <w:color w:val="1A2536"/>
-          <w:spacing w:val="15"/>
-          <w:kern w:val="0"/>
-          <w:szCs w:val="21"/>
-        </w:rPr>
-        <w:t>个</w:t>
-      </w:r>
-      <w:proofErr w:type="gramEnd"/>
-      <w:r>
-        <w:rPr>
-          <w:rFonts w:ascii="Georgia" w:eastAsia="宋体" w:hAnsi="Georgia" w:cs="宋体"/>
-          <w:color w:val="1A2536"/>
-          <w:spacing w:val="15"/>
-          <w:kern w:val="0"/>
-          <w:szCs w:val="21"/>
-        </w:rPr>
-        <w:t>十六进制字符（</w:t>
+      <w:r>
+        <w:rPr>
+          <w:rFonts w:ascii="Georgia" w:eastAsia="宋体" w:hAnsi="Georgia" w:cs="宋体"/>
+          <w:color w:val="1A2536"/>
+          <w:spacing w:val="15"/>
+          <w:kern w:val="0"/>
+          <w:szCs w:val="21"/>
+        </w:rPr>
+        <w:t>个十六进制字符（</w:t>
       </w:r>
       <w:r>
         <w:rPr>
@@ -2430,29 +2274,7 @@
           <w:kern w:val="0"/>
           <w:szCs w:val="21"/>
         </w:rPr>
-        <w:t>数据库中的东西都是用此哈希值</w:t>
-      </w:r>
-      <w:proofErr w:type="gramStart"/>
-      <w:r>
-        <w:rPr>
-          <w:rFonts w:ascii="Georgia" w:eastAsia="宋体" w:hAnsi="Georgia" w:cs="宋体"/>
-          <w:color w:val="1A2536"/>
-          <w:spacing w:val="15"/>
-          <w:kern w:val="0"/>
-          <w:szCs w:val="21"/>
-        </w:rPr>
-        <w:t>来作</w:t>
-      </w:r>
-      <w:proofErr w:type="gramEnd"/>
-      <w:r>
-        <w:rPr>
-          <w:rFonts w:ascii="Georgia" w:eastAsia="宋体" w:hAnsi="Georgia" w:cs="宋体"/>
-          <w:color w:val="1A2536"/>
-          <w:spacing w:val="15"/>
-          <w:kern w:val="0"/>
-          <w:szCs w:val="21"/>
-        </w:rPr>
-        <w:t>索引的，而不是靠文件名。</w:t>
+        <w:t>数据库中的东西都是用此哈希值来作索引的，而不是靠文件名。</w:t>
       </w:r>
     </w:p>
     <w:p>
@@ -2747,7 +2569,7 @@
           <w:szCs w:val="21"/>
         </w:rPr>
         <w:drawing>
-          <wp:inline distT="0" distB="0" distL="0" distR="0">
+          <wp:inline distT="0" distB="0" distL="0" distR="0" wp14:anchorId="72F2CF89" wp14:editId="6810A6E4">
             <wp:extent cx="4762500" cy="4381500"/>
             <wp:effectExtent l="0" t="0" r="0" b="0"/>
             <wp:docPr id="3" name="图片 3" descr="http://www.nowamagic.net/librarys/images/201401/2014_01_06_03.png"/>
@@ -3122,19 +2944,40 @@
         </w:rPr>
         <w:t>从项目中取出某个版本的所有文件和目录，用以开始后续工作的叫做</w:t>
       </w:r>
-      <w:hyperlink r:id="rId11" w:tgtFrame="_blank" w:history="1">
-        <w:r>
-          <w:rPr>
-            <w:rFonts w:ascii="Georgia" w:eastAsia="宋体" w:hAnsi="Georgia" w:cs="宋体"/>
-            <w:color w:val="0099CC"/>
-            <w:spacing w:val="15"/>
-            <w:kern w:val="0"/>
-            <w:szCs w:val="21"/>
-            <w:bdr w:val="none" w:sz="0" w:space="0" w:color="auto" w:frame="1"/>
-          </w:rPr>
-          <w:t>工作目录</w:t>
-        </w:r>
-      </w:hyperlink>
+      <w:r>
+        <w:fldChar w:fldCharType="begin"/>
+      </w:r>
+      <w:r>
+        <w:instrText xml:space="preserve"> HYPERLINK </w:instrText>
+      </w:r>
+      <w:r>
+        <w:instrText xml:space="preserve">"http://www.nowamagic.net/academy/tag/%E5%B7%A5%E4%BD%9C%E7%9B%AE%E5%BD%95" \t "_blank" </w:instrText>
+      </w:r>
+      <w:r>
+        <w:fldChar w:fldCharType="separate"/>
+      </w:r>
+      <w:r>
+        <w:rPr>
+          <w:rFonts w:ascii="Georgia" w:eastAsia="宋体" w:hAnsi="Georgia" w:cs="宋体"/>
+          <w:color w:val="0099CC"/>
+          <w:spacing w:val="15"/>
+          <w:kern w:val="0"/>
+          <w:szCs w:val="21"/>
+          <w:bdr w:val="none" w:sz="0" w:space="0" w:color="auto" w:frame="1"/>
+        </w:rPr>
+        <w:t>工作目录</w:t>
+      </w:r>
+      <w:r>
+        <w:rPr>
+          <w:rFonts w:ascii="Georgia" w:eastAsia="宋体" w:hAnsi="Georgia" w:cs="宋体"/>
+          <w:color w:val="0099CC"/>
+          <w:spacing w:val="15"/>
+          <w:kern w:val="0"/>
+          <w:szCs w:val="21"/>
+          <w:bdr w:val="none" w:sz="0" w:space="0" w:color="auto" w:frame="1"/>
+        </w:rPr>
+        <w:fldChar w:fldCharType="end"/>
+      </w:r>
       <w:r>
         <w:rPr>
           <w:rFonts w:ascii="Georgia" w:eastAsia="宋体" w:hAnsi="Georgia" w:cs="宋体"/>
@@ -3540,7 +3383,6 @@
         </w:rPr>
       </w:pPr>
       <w:proofErr w:type="spellStart"/>
-      <w:proofErr w:type="gramStart"/>
       <w:r>
         <w:rPr>
           <w:rFonts w:ascii="Georgia" w:eastAsia="宋体" w:hAnsi="Georgia" w:cs="宋体"/>
@@ -3552,7 +3394,6 @@
         <w:t>git</w:t>
       </w:r>
       <w:proofErr w:type="spellEnd"/>
-      <w:proofErr w:type="gramEnd"/>
       <w:r>
         <w:rPr>
           <w:rFonts w:ascii="Georgia" w:eastAsia="宋体" w:hAnsi="Georgia" w:cs="宋体"/>
@@ -3579,7 +3420,6 @@
         </w:rPr>
       </w:pPr>
       <w:proofErr w:type="spellStart"/>
-      <w:proofErr w:type="gramStart"/>
       <w:r>
         <w:rPr>
           <w:rFonts w:ascii="Georgia" w:eastAsia="宋体" w:hAnsi="Georgia" w:cs="宋体"/>
@@ -3591,7 +3431,6 @@
         <w:t>git</w:t>
       </w:r>
       <w:proofErr w:type="spellEnd"/>
-      <w:proofErr w:type="gramEnd"/>
       <w:r>
         <w:rPr>
           <w:rFonts w:ascii="Georgia" w:eastAsia="宋体" w:hAnsi="Georgia" w:cs="宋体"/>
@@ -3618,7 +3457,6 @@
         </w:rPr>
       </w:pPr>
       <w:proofErr w:type="spellStart"/>
-      <w:proofErr w:type="gramStart"/>
       <w:r>
         <w:rPr>
           <w:rFonts w:ascii="Georgia" w:eastAsia="宋体" w:hAnsi="Georgia" w:cs="宋体"/>
@@ -3630,7 +3468,6 @@
         <w:t>git</w:t>
       </w:r>
       <w:proofErr w:type="spellEnd"/>
-      <w:proofErr w:type="gramEnd"/>
       <w:r>
         <w:rPr>
           <w:rFonts w:ascii="Georgia" w:eastAsia="宋体" w:hAnsi="Georgia" w:cs="宋体"/>
@@ -3657,7 +3494,6 @@
         </w:rPr>
       </w:pPr>
       <w:proofErr w:type="spellStart"/>
-      <w:proofErr w:type="gramStart"/>
       <w:r>
         <w:rPr>
           <w:rFonts w:ascii="Georgia" w:eastAsia="宋体" w:hAnsi="Georgia" w:cs="宋体"/>
@@ -3669,7 +3505,6 @@
         <w:t>git</w:t>
       </w:r>
       <w:proofErr w:type="spellEnd"/>
-      <w:proofErr w:type="gramEnd"/>
       <w:r>
         <w:rPr>
           <w:rFonts w:ascii="Georgia" w:eastAsia="宋体" w:hAnsi="Georgia" w:cs="宋体"/>
@@ -3696,7 +3531,6 @@
         </w:rPr>
       </w:pPr>
       <w:proofErr w:type="spellStart"/>
-      <w:proofErr w:type="gramStart"/>
       <w:r>
         <w:rPr>
           <w:rFonts w:ascii="Georgia" w:eastAsia="宋体" w:hAnsi="Georgia" w:cs="宋体"/>
@@ -3708,7 +3542,6 @@
         <w:t>git</w:t>
       </w:r>
       <w:proofErr w:type="spellEnd"/>
-      <w:proofErr w:type="gramEnd"/>
       <w:r>
         <w:rPr>
           <w:rFonts w:ascii="Georgia" w:eastAsia="宋体" w:hAnsi="Georgia" w:cs="宋体"/>
@@ -3735,7 +3568,6 @@
         </w:rPr>
       </w:pPr>
       <w:proofErr w:type="spellStart"/>
-      <w:proofErr w:type="gramStart"/>
       <w:r>
         <w:rPr>
           <w:rFonts w:ascii="Georgia" w:eastAsia="宋体" w:hAnsi="Georgia" w:cs="宋体"/>
@@ -3747,7 +3579,6 @@
         <w:t>git</w:t>
       </w:r>
       <w:proofErr w:type="spellEnd"/>
-      <w:proofErr w:type="gramEnd"/>
       <w:r>
         <w:rPr>
           <w:rFonts w:ascii="Georgia" w:eastAsia="宋体" w:hAnsi="Georgia" w:cs="宋体"/>
@@ -3794,7 +3625,6 @@
         </w:rPr>
       </w:pPr>
       <w:proofErr w:type="spellStart"/>
-      <w:proofErr w:type="gramStart"/>
       <w:r>
         <w:rPr>
           <w:rFonts w:ascii="Georgia" w:eastAsia="宋体" w:hAnsi="Georgia" w:cs="宋体"/>
@@ -3806,7 +3636,6 @@
         <w:t>git</w:t>
       </w:r>
       <w:proofErr w:type="spellEnd"/>
-      <w:proofErr w:type="gramEnd"/>
       <w:r>
         <w:rPr>
           <w:rFonts w:ascii="Georgia" w:eastAsia="宋体" w:hAnsi="Georgia" w:cs="宋体"/>
@@ -3833,7 +3662,6 @@
         </w:rPr>
       </w:pPr>
       <w:proofErr w:type="spellStart"/>
-      <w:proofErr w:type="gramStart"/>
       <w:r>
         <w:rPr>
           <w:rFonts w:ascii="Georgia" w:eastAsia="宋体" w:hAnsi="Georgia" w:cs="宋体"/>
@@ -3845,7 +3673,6 @@
         <w:t>git</w:t>
       </w:r>
       <w:proofErr w:type="spellEnd"/>
-      <w:proofErr w:type="gramEnd"/>
       <w:r>
         <w:rPr>
           <w:rFonts w:ascii="Georgia" w:eastAsia="宋体" w:hAnsi="Georgia" w:cs="宋体"/>
@@ -3872,7 +3699,6 @@
         </w:rPr>
       </w:pPr>
       <w:proofErr w:type="spellStart"/>
-      <w:proofErr w:type="gramStart"/>
       <w:r>
         <w:rPr>
           <w:rFonts w:ascii="Georgia" w:eastAsia="宋体" w:hAnsi="Georgia" w:cs="宋体"/>
@@ -3884,7 +3710,6 @@
         <w:t>git</w:t>
       </w:r>
       <w:proofErr w:type="spellEnd"/>
-      <w:proofErr w:type="gramEnd"/>
       <w:r>
         <w:rPr>
           <w:rFonts w:ascii="Georgia" w:eastAsia="宋体" w:hAnsi="Georgia" w:cs="宋体"/>
@@ -3931,7 +3756,6 @@
         </w:rPr>
       </w:pPr>
       <w:proofErr w:type="spellStart"/>
-      <w:proofErr w:type="gramStart"/>
       <w:r>
         <w:rPr>
           <w:rFonts w:ascii="Georgia" w:eastAsia="宋体" w:hAnsi="Georgia" w:cs="宋体"/>
@@ -3943,7 +3767,6 @@
         <w:t>git</w:t>
       </w:r>
       <w:proofErr w:type="spellEnd"/>
-      <w:proofErr w:type="gramEnd"/>
       <w:r>
         <w:rPr>
           <w:rFonts w:ascii="Georgia" w:eastAsia="宋体" w:hAnsi="Georgia" w:cs="宋体"/>
@@ -3970,7 +3793,6 @@
         </w:rPr>
       </w:pPr>
       <w:proofErr w:type="spellStart"/>
-      <w:proofErr w:type="gramStart"/>
       <w:r>
         <w:rPr>
           <w:rFonts w:ascii="Georgia" w:eastAsia="宋体" w:hAnsi="Georgia" w:cs="宋体"/>
@@ -3982,7 +3804,6 @@
         <w:t>git</w:t>
       </w:r>
       <w:proofErr w:type="spellEnd"/>
-      <w:proofErr w:type="gramEnd"/>
       <w:r>
         <w:rPr>
           <w:rFonts w:ascii="Georgia" w:eastAsia="宋体" w:hAnsi="Georgia" w:cs="宋体"/>
@@ -4009,7 +3830,6 @@
         </w:rPr>
       </w:pPr>
       <w:proofErr w:type="spellStart"/>
-      <w:proofErr w:type="gramStart"/>
       <w:r>
         <w:rPr>
           <w:rFonts w:ascii="Georgia" w:eastAsia="宋体" w:hAnsi="Georgia" w:cs="宋体"/>
@@ -4021,7 +3841,6 @@
         <w:t>git</w:t>
       </w:r>
       <w:proofErr w:type="spellEnd"/>
-      <w:proofErr w:type="gramEnd"/>
       <w:r>
         <w:rPr>
           <w:rFonts w:ascii="Georgia" w:eastAsia="宋体" w:hAnsi="Georgia" w:cs="宋体"/>
@@ -4048,7 +3867,6 @@
         </w:rPr>
       </w:pPr>
       <w:proofErr w:type="spellStart"/>
-      <w:proofErr w:type="gramStart"/>
       <w:r>
         <w:rPr>
           <w:rFonts w:ascii="Georgia" w:eastAsia="宋体" w:hAnsi="Georgia" w:cs="宋体"/>
@@ -4060,7 +3878,6 @@
         <w:t>git</w:t>
       </w:r>
       <w:proofErr w:type="spellEnd"/>
-      <w:proofErr w:type="gramEnd"/>
       <w:r>
         <w:rPr>
           <w:rFonts w:ascii="Georgia" w:eastAsia="宋体" w:hAnsi="Georgia" w:cs="宋体"/>
@@ -4087,7 +3904,6 @@
         </w:rPr>
       </w:pPr>
       <w:proofErr w:type="spellStart"/>
-      <w:proofErr w:type="gramStart"/>
       <w:r>
         <w:rPr>
           <w:rFonts w:ascii="Georgia" w:eastAsia="宋体" w:hAnsi="Georgia" w:cs="宋体"/>
@@ -4099,7 +3915,6 @@
         <w:t>git</w:t>
       </w:r>
       <w:proofErr w:type="spellEnd"/>
-      <w:proofErr w:type="gramEnd"/>
       <w:r>
         <w:rPr>
           <w:rFonts w:ascii="Georgia" w:eastAsia="宋体" w:hAnsi="Georgia" w:cs="宋体"/>
@@ -4126,7 +3941,6 @@
         </w:rPr>
       </w:pPr>
       <w:proofErr w:type="spellStart"/>
-      <w:proofErr w:type="gramStart"/>
       <w:r>
         <w:rPr>
           <w:rFonts w:ascii="Georgia" w:eastAsia="宋体" w:hAnsi="Georgia" w:cs="宋体" w:hint="eastAsia"/>
@@ -4138,7 +3952,6 @@
         <w:t>git</w:t>
       </w:r>
       <w:proofErr w:type="spellEnd"/>
-      <w:proofErr w:type="gramEnd"/>
       <w:r>
         <w:rPr>
           <w:rFonts w:ascii="Georgia" w:eastAsia="宋体" w:hAnsi="Georgia" w:cs="宋体" w:hint="eastAsia"/>
@@ -4165,7 +3978,6 @@
         </w:rPr>
       </w:pPr>
       <w:proofErr w:type="spellStart"/>
-      <w:proofErr w:type="gramStart"/>
       <w:r>
         <w:rPr>
           <w:rFonts w:ascii="Georgia" w:eastAsia="宋体" w:hAnsi="Georgia" w:cs="宋体"/>
@@ -4177,7 +3989,6 @@
         <w:t>git</w:t>
       </w:r>
       <w:proofErr w:type="spellEnd"/>
-      <w:proofErr w:type="gramEnd"/>
       <w:r>
         <w:rPr>
           <w:rFonts w:ascii="Georgia" w:eastAsia="宋体" w:hAnsi="Georgia" w:cs="宋体"/>
@@ -4204,7 +4015,6 @@
         </w:rPr>
       </w:pPr>
       <w:proofErr w:type="spellStart"/>
-      <w:proofErr w:type="gramStart"/>
       <w:r>
         <w:rPr>
           <w:rFonts w:ascii="Georgia" w:eastAsia="宋体" w:hAnsi="Georgia" w:cs="宋体"/>
@@ -4216,7 +4026,6 @@
         <w:t>git</w:t>
       </w:r>
       <w:proofErr w:type="spellEnd"/>
-      <w:proofErr w:type="gramEnd"/>
       <w:r>
         <w:rPr>
           <w:rFonts w:ascii="Georgia" w:eastAsia="宋体" w:hAnsi="Georgia" w:cs="宋体"/>
@@ -4303,7 +4112,6 @@
         </w:rPr>
       </w:pPr>
       <w:proofErr w:type="spellStart"/>
-      <w:proofErr w:type="gramStart"/>
       <w:r>
         <w:rPr>
           <w:rFonts w:ascii="Georgia" w:eastAsia="宋体" w:hAnsi="Georgia" w:cs="宋体"/>
@@ -4315,7 +4123,6 @@
         <w:t>git</w:t>
       </w:r>
       <w:proofErr w:type="spellEnd"/>
-      <w:proofErr w:type="gramEnd"/>
       <w:r>
         <w:rPr>
           <w:rFonts w:ascii="Georgia" w:eastAsia="宋体" w:hAnsi="Georgia" w:cs="宋体" w:hint="eastAsia"/>
@@ -4354,7 +4161,6 @@
         </w:rPr>
       </w:pPr>
       <w:proofErr w:type="spellStart"/>
-      <w:proofErr w:type="gramStart"/>
       <w:r>
         <w:rPr>
           <w:rFonts w:ascii="Georgia" w:eastAsia="宋体" w:hAnsi="Georgia" w:cs="宋体"/>
@@ -4366,7 +4172,6 @@
         <w:t>git</w:t>
       </w:r>
       <w:proofErr w:type="spellEnd"/>
-      <w:proofErr w:type="gramEnd"/>
       <w:r>
         <w:rPr>
           <w:rFonts w:ascii="Georgia" w:eastAsia="宋体" w:hAnsi="Georgia" w:cs="宋体"/>
@@ -4393,7 +4198,6 @@
         </w:rPr>
       </w:pPr>
       <w:proofErr w:type="spellStart"/>
-      <w:proofErr w:type="gramStart"/>
       <w:r>
         <w:rPr>
           <w:rFonts w:ascii="Georgia" w:eastAsia="宋体" w:hAnsi="Georgia" w:cs="宋体"/>
@@ -4405,7 +4209,6 @@
         <w:t>git</w:t>
       </w:r>
       <w:proofErr w:type="spellEnd"/>
-      <w:proofErr w:type="gramEnd"/>
       <w:r>
         <w:rPr>
           <w:rFonts w:ascii="Georgia" w:eastAsia="宋体" w:hAnsi="Georgia" w:cs="宋体"/>
@@ -4432,7 +4235,6 @@
         </w:rPr>
       </w:pPr>
       <w:proofErr w:type="spellStart"/>
-      <w:proofErr w:type="gramStart"/>
       <w:r>
         <w:rPr>
           <w:rFonts w:ascii="Georgia" w:eastAsia="宋体" w:hAnsi="Georgia" w:cs="宋体"/>
@@ -4444,7 +4246,6 @@
         <w:t>git</w:t>
       </w:r>
       <w:proofErr w:type="spellEnd"/>
-      <w:proofErr w:type="gramEnd"/>
       <w:r>
         <w:rPr>
           <w:rFonts w:ascii="Georgia" w:eastAsia="宋体" w:hAnsi="Georgia" w:cs="宋体"/>
@@ -4471,7 +4272,6 @@
         </w:rPr>
       </w:pPr>
       <w:proofErr w:type="spellStart"/>
-      <w:proofErr w:type="gramStart"/>
       <w:r>
         <w:rPr>
           <w:rFonts w:ascii="Georgia" w:eastAsia="宋体" w:hAnsi="Georgia" w:cs="宋体"/>
@@ -4483,7 +4283,6 @@
         <w:t>git</w:t>
       </w:r>
       <w:proofErr w:type="spellEnd"/>
-      <w:proofErr w:type="gramEnd"/>
       <w:r>
         <w:rPr>
           <w:rFonts w:ascii="Georgia" w:eastAsia="宋体" w:hAnsi="Georgia" w:cs="宋体"/>
@@ -4510,7 +4309,6 @@
         </w:rPr>
       </w:pPr>
       <w:proofErr w:type="spellStart"/>
-      <w:proofErr w:type="gramStart"/>
       <w:r>
         <w:rPr>
           <w:rFonts w:ascii="Georgia" w:eastAsia="宋体" w:hAnsi="Georgia" w:cs="宋体"/>
@@ -4522,7 +4320,6 @@
         <w:t>git</w:t>
       </w:r>
       <w:proofErr w:type="spellEnd"/>
-      <w:proofErr w:type="gramEnd"/>
       <w:r>
         <w:rPr>
           <w:rFonts w:ascii="Georgia" w:eastAsia="宋体" w:hAnsi="Georgia" w:cs="宋体"/>
@@ -4549,7 +4346,6 @@
         </w:rPr>
       </w:pPr>
       <w:proofErr w:type="spellStart"/>
-      <w:proofErr w:type="gramStart"/>
       <w:r>
         <w:rPr>
           <w:rFonts w:ascii="Georgia" w:eastAsia="宋体" w:hAnsi="Georgia" w:cs="宋体" w:hint="eastAsia"/>
@@ -4561,7 +4357,6 @@
         <w:t>git</w:t>
       </w:r>
       <w:proofErr w:type="spellEnd"/>
-      <w:proofErr w:type="gramEnd"/>
       <w:r>
         <w:rPr>
           <w:rFonts w:ascii="Georgia" w:eastAsia="宋体" w:hAnsi="Georgia" w:cs="宋体" w:hint="eastAsia"/>
@@ -4588,7 +4383,6 @@
         </w:rPr>
       </w:pPr>
       <w:proofErr w:type="spellStart"/>
-      <w:proofErr w:type="gramStart"/>
       <w:r>
         <w:rPr>
           <w:rFonts w:ascii="Georgia" w:eastAsia="宋体" w:hAnsi="Georgia" w:cs="宋体"/>
@@ -4600,7 +4394,6 @@
         <w:t>git</w:t>
       </w:r>
       <w:proofErr w:type="spellEnd"/>
-      <w:proofErr w:type="gramEnd"/>
       <w:r>
         <w:rPr>
           <w:rFonts w:ascii="Georgia" w:eastAsia="宋体" w:hAnsi="Georgia" w:cs="宋体"/>
@@ -4627,7 +4420,6 @@
         </w:rPr>
       </w:pPr>
       <w:proofErr w:type="spellStart"/>
-      <w:proofErr w:type="gramStart"/>
       <w:r>
         <w:rPr>
           <w:rFonts w:ascii="Georgia" w:eastAsia="宋体" w:hAnsi="Georgia" w:cs="宋体" w:hint="eastAsia"/>
@@ -4639,7 +4431,6 @@
         <w:t>git</w:t>
       </w:r>
       <w:proofErr w:type="spellEnd"/>
-      <w:proofErr w:type="gramEnd"/>
       <w:r>
         <w:rPr>
           <w:rFonts w:ascii="Georgia" w:eastAsia="宋体" w:hAnsi="Georgia" w:cs="宋体" w:hint="eastAsia"/>
@@ -4840,10 +4631,290 @@
           <w:noProof/>
         </w:rPr>
         <w:drawing>
-          <wp:inline distT="0" distB="0" distL="0" distR="0" wp14:anchorId="3466C0C3" wp14:editId="64FDBA07">
+          <wp:inline distT="0" distB="0" distL="0" distR="0" wp14:anchorId="61DF56DD" wp14:editId="5014348D">
             <wp:extent cx="4638095" cy="523810"/>
             <wp:effectExtent l="0" t="0" r="0" b="0"/>
             <wp:docPr id="14" name="图片 14"/>
+            <wp:cNvGraphicFramePr>
+              <a:graphicFrameLocks xmlns:a="http://schemas.openxmlformats.org/drawingml/2006/main" noChangeAspect="1"/>
+            </wp:cNvGraphicFramePr>
+            <a:graphic xmlns:a="http://schemas.openxmlformats.org/drawingml/2006/main">
+              <a:graphicData uri="http://schemas.openxmlformats.org/drawingml/2006/picture">
+                <pic:pic xmlns:pic="http://schemas.openxmlformats.org/drawingml/2006/picture">
+                  <pic:nvPicPr>
+                    <pic:cNvPr id="1" name=""/>
+                    <pic:cNvPicPr/>
+                  </pic:nvPicPr>
+                  <pic:blipFill>
+                    <a:blip r:embed="rId11"/>
+                    <a:stretch>
+                      <a:fillRect/>
+                    </a:stretch>
+                  </pic:blipFill>
+                  <pic:spPr>
+                    <a:xfrm>
+                      <a:off x="0" y="0"/>
+                      <a:ext cx="4638095" cy="523810"/>
+                    </a:xfrm>
+                    <a:prstGeom prst="rect">
+                      <a:avLst/>
+                    </a:prstGeom>
+                  </pic:spPr>
+                </pic:pic>
+              </a:graphicData>
+            </a:graphic>
+          </wp:inline>
+        </w:drawing>
+      </w:r>
+    </w:p>
+    <w:p>
+      <w:pPr>
+        <w:widowControl/>
+        <w:spacing w:line="252" w:lineRule="atLeast"/>
+        <w:jc w:val="left"/>
+        <w:textAlignment w:val="baseline"/>
+        <w:rPr>
+          <w:rFonts w:ascii="Georgia" w:eastAsia="宋体" w:hAnsi="Georgia" w:cs="宋体"/>
+          <w:color w:val="1A2536"/>
+          <w:spacing w:val="15"/>
+          <w:kern w:val="0"/>
+          <w:szCs w:val="21"/>
+        </w:rPr>
+      </w:pPr>
+      <w:r>
+        <w:rPr>
+          <w:rFonts w:ascii="Georgia" w:eastAsia="宋体" w:hAnsi="Georgia" w:cs="宋体"/>
+          <w:color w:val="1A2536"/>
+          <w:spacing w:val="15"/>
+          <w:kern w:val="0"/>
+          <w:szCs w:val="21"/>
+        </w:rPr>
+        <w:br/>
+      </w:r>
+      <w:r>
+        <w:rPr>
+          <w:rFonts w:ascii="Georgia" w:eastAsia="宋体" w:hAnsi="Georgia" w:cs="宋体" w:hint="eastAsia"/>
+          <w:color w:val="1A2536"/>
+          <w:spacing w:val="15"/>
+          <w:kern w:val="0"/>
+          <w:szCs w:val="21"/>
+        </w:rPr>
+        <w:t>user2</w:t>
+      </w:r>
+    </w:p>
+    <w:p>
+      <w:pPr>
+        <w:widowControl/>
+        <w:spacing w:line="252" w:lineRule="atLeast"/>
+        <w:jc w:val="left"/>
+        <w:textAlignment w:val="baseline"/>
+        <w:rPr>
+          <w:rFonts w:ascii="Georgia" w:eastAsia="宋体" w:hAnsi="Georgia" w:cs="宋体"/>
+          <w:color w:val="1A2536"/>
+          <w:spacing w:val="15"/>
+          <w:kern w:val="0"/>
+          <w:szCs w:val="21"/>
+        </w:rPr>
+      </w:pPr>
+      <w:r>
+        <w:rPr>
+          <w:noProof/>
+        </w:rPr>
+        <w:drawing>
+          <wp:inline distT="0" distB="0" distL="0" distR="0" wp14:anchorId="3230DE04" wp14:editId="17C1FC4C">
+            <wp:extent cx="4638095" cy="523810"/>
+            <wp:effectExtent l="0" t="0" r="0" b="0"/>
+            <wp:docPr id="11" name="图片 11"/>
+            <wp:cNvGraphicFramePr>
+              <a:graphicFrameLocks xmlns:a="http://schemas.openxmlformats.org/drawingml/2006/main" noChangeAspect="1"/>
+            </wp:cNvGraphicFramePr>
+            <a:graphic xmlns:a="http://schemas.openxmlformats.org/drawingml/2006/main">
+              <a:graphicData uri="http://schemas.openxmlformats.org/drawingml/2006/picture">
+                <pic:pic xmlns:pic="http://schemas.openxmlformats.org/drawingml/2006/picture">
+                  <pic:nvPicPr>
+                    <pic:cNvPr id="1" name=""/>
+                    <pic:cNvPicPr/>
+                  </pic:nvPicPr>
+                  <pic:blipFill>
+                    <a:blip r:embed="rId11"/>
+                    <a:stretch>
+                      <a:fillRect/>
+                    </a:stretch>
+                  </pic:blipFill>
+                  <pic:spPr>
+                    <a:xfrm>
+                      <a:off x="0" y="0"/>
+                      <a:ext cx="4638095" cy="523810"/>
+                    </a:xfrm>
+                    <a:prstGeom prst="rect">
+                      <a:avLst/>
+                    </a:prstGeom>
+                  </pic:spPr>
+                </pic:pic>
+              </a:graphicData>
+            </a:graphic>
+          </wp:inline>
+        </w:drawing>
+      </w:r>
+    </w:p>
+    <w:p>
+      <w:pPr>
+        <w:widowControl/>
+        <w:spacing w:line="252" w:lineRule="atLeast"/>
+        <w:jc w:val="left"/>
+        <w:textAlignment w:val="baseline"/>
+        <w:rPr>
+          <w:rFonts w:ascii="Georgia" w:eastAsia="宋体" w:hAnsi="Georgia" w:cs="宋体"/>
+          <w:color w:val="1A2536"/>
+          <w:spacing w:val="15"/>
+          <w:kern w:val="0"/>
+          <w:szCs w:val="21"/>
+        </w:rPr>
+      </w:pPr>
+    </w:p>
+    <w:p>
+      <w:pPr>
+        <w:widowControl/>
+        <w:spacing w:line="252" w:lineRule="atLeast"/>
+        <w:jc w:val="left"/>
+        <w:textAlignment w:val="baseline"/>
+        <w:rPr>
+          <w:rFonts w:ascii="Georgia" w:eastAsia="宋体" w:hAnsi="Georgia" w:cs="宋体"/>
+          <w:color w:val="1A2536"/>
+          <w:spacing w:val="15"/>
+          <w:kern w:val="0"/>
+          <w:szCs w:val="21"/>
+        </w:rPr>
+      </w:pPr>
+      <w:r>
+        <w:rPr>
+          <w:rFonts w:ascii="Georgia" w:eastAsia="宋体" w:hAnsi="Georgia" w:cs="宋体" w:hint="eastAsia"/>
+          <w:color w:val="1A2536"/>
+          <w:spacing w:val="15"/>
+          <w:kern w:val="0"/>
+          <w:szCs w:val="21"/>
+        </w:rPr>
+        <w:t>master</w:t>
+      </w:r>
+    </w:p>
+    <w:p>
+      <w:pPr>
+        <w:widowControl/>
+        <w:spacing w:line="252" w:lineRule="atLeast"/>
+        <w:jc w:val="left"/>
+        <w:textAlignment w:val="baseline"/>
+        <w:rPr>
+          <w:rFonts w:ascii="Georgia" w:eastAsia="宋体" w:hAnsi="Georgia" w:cs="宋体"/>
+          <w:color w:val="1A2536"/>
+          <w:spacing w:val="15"/>
+          <w:kern w:val="0"/>
+          <w:szCs w:val="21"/>
+        </w:rPr>
+      </w:pPr>
+      <w:r>
+        <w:rPr>
+          <w:noProof/>
+        </w:rPr>
+        <w:drawing>
+          <wp:inline distT="0" distB="0" distL="0" distR="0" wp14:anchorId="07F8B5F9" wp14:editId="6B69B412">
+            <wp:extent cx="4638095" cy="523810"/>
+            <wp:effectExtent l="0" t="0" r="0" b="0"/>
+            <wp:docPr id="12" name="图片 12"/>
+            <wp:cNvGraphicFramePr>
+              <a:graphicFrameLocks xmlns:a="http://schemas.openxmlformats.org/drawingml/2006/main" noChangeAspect="1"/>
+            </wp:cNvGraphicFramePr>
+            <a:graphic xmlns:a="http://schemas.openxmlformats.org/drawingml/2006/main">
+              <a:graphicData uri="http://schemas.openxmlformats.org/drawingml/2006/picture">
+                <pic:pic xmlns:pic="http://schemas.openxmlformats.org/drawingml/2006/picture">
+                  <pic:nvPicPr>
+                    <pic:cNvPr id="1" name=""/>
+                    <pic:cNvPicPr/>
+                  </pic:nvPicPr>
+                  <pic:blipFill>
+                    <a:blip r:embed="rId11"/>
+                    <a:stretch>
+                      <a:fillRect/>
+                    </a:stretch>
+                  </pic:blipFill>
+                  <pic:spPr>
+                    <a:xfrm>
+                      <a:off x="0" y="0"/>
+                      <a:ext cx="4638095" cy="523810"/>
+                    </a:xfrm>
+                    <a:prstGeom prst="rect">
+                      <a:avLst/>
+                    </a:prstGeom>
+                  </pic:spPr>
+                </pic:pic>
+              </a:graphicData>
+            </a:graphic>
+          </wp:inline>
+        </w:drawing>
+      </w:r>
+    </w:p>
+    <w:p>
+      <w:pPr>
+        <w:widowControl/>
+        <w:spacing w:line="252" w:lineRule="atLeast"/>
+        <w:jc w:val="left"/>
+        <w:textAlignment w:val="baseline"/>
+        <w:rPr>
+          <w:rFonts w:ascii="Georgia" w:eastAsia="宋体" w:hAnsi="Georgia" w:cs="宋体"/>
+          <w:color w:val="1A2536"/>
+          <w:spacing w:val="15"/>
+          <w:kern w:val="0"/>
+          <w:szCs w:val="21"/>
+        </w:rPr>
+      </w:pPr>
+    </w:p>
+    <w:p>
+      <w:pPr>
+        <w:widowControl/>
+        <w:spacing w:line="252" w:lineRule="atLeast"/>
+        <w:jc w:val="left"/>
+        <w:textAlignment w:val="baseline"/>
+        <w:rPr>
+          <w:rFonts w:ascii="Georgia" w:eastAsia="宋体" w:hAnsi="Georgia" w:cs="宋体"/>
+          <w:color w:val="1A2536"/>
+          <w:spacing w:val="15"/>
+          <w:kern w:val="0"/>
+          <w:szCs w:val="21"/>
+        </w:rPr>
+      </w:pPr>
+      <w:r>
+        <w:rPr>
+          <w:rFonts w:ascii="Georgia" w:eastAsia="宋体" w:hAnsi="Georgia" w:cs="宋体" w:hint="eastAsia"/>
+          <w:color w:val="1A2536"/>
+          <w:spacing w:val="15"/>
+          <w:kern w:val="0"/>
+          <w:szCs w:val="21"/>
+        </w:rPr>
+        <w:t>user1</w:t>
+      </w:r>
+    </w:p>
+    <w:p>
+      <w:pPr>
+        <w:widowControl/>
+        <w:spacing w:line="252" w:lineRule="atLeast"/>
+        <w:jc w:val="left"/>
+        <w:textAlignment w:val="baseline"/>
+        <w:rPr>
+          <w:rFonts w:ascii="Georgia" w:eastAsia="宋体" w:hAnsi="Georgia" w:cs="宋体"/>
+          <w:color w:val="1A2536"/>
+          <w:spacing w:val="15"/>
+          <w:kern w:val="0"/>
+          <w:szCs w:val="21"/>
+        </w:rPr>
+      </w:pPr>
+      <w:r>
+        <w:rPr>
+          <w:noProof/>
+        </w:rPr>
+        <w:drawing>
+          <wp:inline distT="0" distB="0" distL="0" distR="0" wp14:anchorId="512E1398" wp14:editId="6FB28E33">
+            <wp:extent cx="4438095" cy="790476"/>
+            <wp:effectExtent l="0" t="0" r="635" b="0"/>
+            <wp:docPr id="13" name="图片 13"/>
             <wp:cNvGraphicFramePr>
               <a:graphicFrameLocks xmlns:a="http://schemas.openxmlformats.org/drawingml/2006/main" noChangeAspect="1"/>
             </wp:cNvGraphicFramePr>
@@ -4863,7 +4934,7 @@
                   <pic:spPr>
                     <a:xfrm>
                       <a:off x="0" y="0"/>
-                      <a:ext cx="4638095" cy="523810"/>
+                      <a:ext cx="4438095" cy="790476"/>
                     </a:xfrm>
                     <a:prstGeom prst="rect">
                       <a:avLst/>
@@ -4883,23 +4954,108 @@
         <w:jc w:val="left"/>
         <w:textAlignment w:val="baseline"/>
         <w:rPr>
+          <w:rFonts w:ascii="Georgia" w:eastAsia="宋体" w:hAnsi="Georgia" w:cs="宋体"/>
+          <w:color w:val="1A2536"/>
+          <w:spacing w:val="15"/>
+          <w:kern w:val="0"/>
+          <w:szCs w:val="21"/>
+        </w:rPr>
+      </w:pPr>
+    </w:p>
+    <w:p>
+      <w:pPr>
+        <w:widowControl/>
+        <w:spacing w:line="252" w:lineRule="atLeast"/>
+        <w:jc w:val="left"/>
+        <w:textAlignment w:val="baseline"/>
+        <w:rPr>
+          <w:rFonts w:ascii="Georgia" w:eastAsia="宋体" w:hAnsi="Georgia" w:cs="宋体"/>
+          <w:color w:val="1A2536"/>
+          <w:spacing w:val="15"/>
+          <w:kern w:val="0"/>
+          <w:szCs w:val="21"/>
+        </w:rPr>
+      </w:pPr>
+      <w:r>
+        <w:rPr>
           <w:rFonts w:ascii="Georgia" w:eastAsia="宋体" w:hAnsi="Georgia" w:cs="宋体" w:hint="eastAsia"/>
           <w:color w:val="1A2536"/>
           <w:spacing w:val="15"/>
           <w:kern w:val="0"/>
           <w:szCs w:val="21"/>
         </w:rPr>
-      </w:pPr>
-      <w:r>
-        <w:rPr>
-          <w:rFonts w:ascii="Georgia" w:eastAsia="宋体" w:hAnsi="Georgia" w:cs="宋体"/>
-          <w:color w:val="1A2536"/>
-          <w:spacing w:val="15"/>
-          <w:kern w:val="0"/>
-          <w:szCs w:val="21"/>
-        </w:rPr>
-        <w:br/>
-      </w:r>
+        <w:t>user2</w:t>
+      </w:r>
+    </w:p>
+    <w:p>
+      <w:pPr>
+        <w:widowControl/>
+        <w:spacing w:line="252" w:lineRule="atLeast"/>
+        <w:jc w:val="left"/>
+        <w:textAlignment w:val="baseline"/>
+        <w:rPr>
+          <w:rFonts w:ascii="Georgia" w:eastAsia="宋体" w:hAnsi="Georgia" w:cs="宋体"/>
+          <w:color w:val="1A2536"/>
+          <w:spacing w:val="15"/>
+          <w:kern w:val="0"/>
+          <w:szCs w:val="21"/>
+        </w:rPr>
+      </w:pPr>
+      <w:r>
+        <w:rPr>
+          <w:noProof/>
+        </w:rPr>
+        <w:drawing>
+          <wp:inline distT="0" distB="0" distL="0" distR="0" wp14:anchorId="30062E85" wp14:editId="78335EAF">
+            <wp:extent cx="4352381" cy="809524"/>
+            <wp:effectExtent l="0" t="0" r="0" b="0"/>
+            <wp:docPr id="16" name="图片 16"/>
+            <wp:cNvGraphicFramePr>
+              <a:graphicFrameLocks xmlns:a="http://schemas.openxmlformats.org/drawingml/2006/main" noChangeAspect="1"/>
+            </wp:cNvGraphicFramePr>
+            <a:graphic xmlns:a="http://schemas.openxmlformats.org/drawingml/2006/main">
+              <a:graphicData uri="http://schemas.openxmlformats.org/drawingml/2006/picture">
+                <pic:pic xmlns:pic="http://schemas.openxmlformats.org/drawingml/2006/picture">
+                  <pic:nvPicPr>
+                    <pic:cNvPr id="1" name=""/>
+                    <pic:cNvPicPr/>
+                  </pic:nvPicPr>
+                  <pic:blipFill>
+                    <a:blip r:embed="rId13"/>
+                    <a:stretch>
+                      <a:fillRect/>
+                    </a:stretch>
+                  </pic:blipFill>
+                  <pic:spPr>
+                    <a:xfrm>
+                      <a:off x="0" y="0"/>
+                      <a:ext cx="4352381" cy="809524"/>
+                    </a:xfrm>
+                    <a:prstGeom prst="rect">
+                      <a:avLst/>
+                    </a:prstGeom>
+                  </pic:spPr>
+                </pic:pic>
+              </a:graphicData>
+            </a:graphic>
+          </wp:inline>
+        </w:drawing>
+      </w:r>
+    </w:p>
+    <w:p>
+      <w:pPr>
+        <w:widowControl/>
+        <w:spacing w:line="252" w:lineRule="atLeast"/>
+        <w:jc w:val="left"/>
+        <w:textAlignment w:val="baseline"/>
+        <w:rPr>
+          <w:rFonts w:ascii="Georgia" w:eastAsia="宋体" w:hAnsi="Georgia" w:cs="宋体"/>
+          <w:color w:val="1A2536"/>
+          <w:spacing w:val="15"/>
+          <w:kern w:val="0"/>
+          <w:szCs w:val="21"/>
+        </w:rPr>
+      </w:pPr>
       <w:r>
         <w:rPr>
           <w:rFonts w:ascii="Georgia" w:eastAsia="宋体" w:hAnsi="Georgia" w:cs="宋体" w:hint="eastAsia"/>
@@ -4908,7 +5064,7 @@
           <w:kern w:val="0"/>
           <w:szCs w:val="21"/>
         </w:rPr>
-        <w:t>user2</w:t>
+        <w:t>master</w:t>
       </w:r>
     </w:p>
     <w:p>
@@ -4930,10 +5086,10 @@
           <w:noProof/>
         </w:rPr>
         <w:drawing>
-          <wp:inline distT="0" distB="0" distL="0" distR="0" wp14:anchorId="71365EB3" wp14:editId="09687008">
-            <wp:extent cx="4638095" cy="523810"/>
-            <wp:effectExtent l="0" t="0" r="0" b="0"/>
-            <wp:docPr id="11" name="图片 11"/>
+          <wp:inline distT="0" distB="0" distL="0" distR="0" wp14:anchorId="65C44C85" wp14:editId="36B8685A">
+            <wp:extent cx="4438095" cy="790476"/>
+            <wp:effectExtent l="0" t="0" r="635" b="0"/>
+            <wp:docPr id="15" name="图片 15"/>
             <wp:cNvGraphicFramePr>
               <a:graphicFrameLocks xmlns:a="http://schemas.openxmlformats.org/drawingml/2006/main" noChangeAspect="1"/>
             </wp:cNvGraphicFramePr>
@@ -4953,198 +5109,6 @@
                   <pic:spPr>
                     <a:xfrm>
                       <a:off x="0" y="0"/>
-                      <a:ext cx="4638095" cy="523810"/>
-                    </a:xfrm>
-                    <a:prstGeom prst="rect">
-                      <a:avLst/>
-                    </a:prstGeom>
-                  </pic:spPr>
-                </pic:pic>
-              </a:graphicData>
-            </a:graphic>
-          </wp:inline>
-        </w:drawing>
-      </w:r>
-    </w:p>
-    <w:p>
-      <w:pPr>
-        <w:widowControl/>
-        <w:spacing w:line="252" w:lineRule="atLeast"/>
-        <w:jc w:val="left"/>
-        <w:textAlignment w:val="baseline"/>
-        <w:rPr>
-          <w:rFonts w:ascii="Georgia" w:eastAsia="宋体" w:hAnsi="Georgia" w:cs="宋体"/>
-          <w:color w:val="1A2536"/>
-          <w:spacing w:val="15"/>
-          <w:kern w:val="0"/>
-          <w:szCs w:val="21"/>
-        </w:rPr>
-      </w:pPr>
-    </w:p>
-    <w:p>
-      <w:pPr>
-        <w:widowControl/>
-        <w:spacing w:line="252" w:lineRule="atLeast"/>
-        <w:jc w:val="left"/>
-        <w:textAlignment w:val="baseline"/>
-        <w:rPr>
-          <w:rFonts w:ascii="Georgia" w:eastAsia="宋体" w:hAnsi="Georgia" w:cs="宋体" w:hint="eastAsia"/>
-          <w:color w:val="1A2536"/>
-          <w:spacing w:val="15"/>
-          <w:kern w:val="0"/>
-          <w:szCs w:val="21"/>
-        </w:rPr>
-      </w:pPr>
-      <w:proofErr w:type="gramStart"/>
-      <w:r>
-        <w:rPr>
-          <w:rFonts w:ascii="Georgia" w:eastAsia="宋体" w:hAnsi="Georgia" w:cs="宋体" w:hint="eastAsia"/>
-          <w:color w:val="1A2536"/>
-          <w:spacing w:val="15"/>
-          <w:kern w:val="0"/>
-          <w:szCs w:val="21"/>
-        </w:rPr>
-        <w:t>master</w:t>
-      </w:r>
-      <w:proofErr w:type="gramEnd"/>
-    </w:p>
-    <w:p>
-      <w:pPr>
-        <w:widowControl/>
-        <w:spacing w:line="252" w:lineRule="atLeast"/>
-        <w:jc w:val="left"/>
-        <w:textAlignment w:val="baseline"/>
-        <w:rPr>
-          <w:rFonts w:ascii="Georgia" w:eastAsia="宋体" w:hAnsi="Georgia" w:cs="宋体"/>
-          <w:color w:val="1A2536"/>
-          <w:spacing w:val="15"/>
-          <w:kern w:val="0"/>
-          <w:szCs w:val="21"/>
-        </w:rPr>
-      </w:pPr>
-      <w:r>
-        <w:rPr>
-          <w:noProof/>
-        </w:rPr>
-        <w:drawing>
-          <wp:inline distT="0" distB="0" distL="0" distR="0" wp14:anchorId="6FABFCAC" wp14:editId="34093CE2">
-            <wp:extent cx="4638095" cy="523810"/>
-            <wp:effectExtent l="0" t="0" r="0" b="0"/>
-            <wp:docPr id="12" name="图片 12"/>
-            <wp:cNvGraphicFramePr>
-              <a:graphicFrameLocks xmlns:a="http://schemas.openxmlformats.org/drawingml/2006/main" noChangeAspect="1"/>
-            </wp:cNvGraphicFramePr>
-            <a:graphic xmlns:a="http://schemas.openxmlformats.org/drawingml/2006/main">
-              <a:graphicData uri="http://schemas.openxmlformats.org/drawingml/2006/picture">
-                <pic:pic xmlns:pic="http://schemas.openxmlformats.org/drawingml/2006/picture">
-                  <pic:nvPicPr>
-                    <pic:cNvPr id="1" name=""/>
-                    <pic:cNvPicPr/>
-                  </pic:nvPicPr>
-                  <pic:blipFill>
-                    <a:blip r:embed="rId12"/>
-                    <a:stretch>
-                      <a:fillRect/>
-                    </a:stretch>
-                  </pic:blipFill>
-                  <pic:spPr>
-                    <a:xfrm>
-                      <a:off x="0" y="0"/>
-                      <a:ext cx="4638095" cy="523810"/>
-                    </a:xfrm>
-                    <a:prstGeom prst="rect">
-                      <a:avLst/>
-                    </a:prstGeom>
-                  </pic:spPr>
-                </pic:pic>
-              </a:graphicData>
-            </a:graphic>
-          </wp:inline>
-        </w:drawing>
-      </w:r>
-    </w:p>
-    <w:p>
-      <w:pPr>
-        <w:widowControl/>
-        <w:spacing w:line="252" w:lineRule="atLeast"/>
-        <w:jc w:val="left"/>
-        <w:textAlignment w:val="baseline"/>
-        <w:rPr>
-          <w:rFonts w:ascii="Georgia" w:eastAsia="宋体" w:hAnsi="Georgia" w:cs="宋体"/>
-          <w:color w:val="1A2536"/>
-          <w:spacing w:val="15"/>
-          <w:kern w:val="0"/>
-          <w:szCs w:val="21"/>
-        </w:rPr>
-      </w:pPr>
-    </w:p>
-    <w:p>
-      <w:pPr>
-        <w:widowControl/>
-        <w:spacing w:line="252" w:lineRule="atLeast"/>
-        <w:jc w:val="left"/>
-        <w:textAlignment w:val="baseline"/>
-        <w:rPr>
-          <w:rFonts w:ascii="Georgia" w:eastAsia="宋体" w:hAnsi="Georgia" w:cs="宋体"/>
-          <w:color w:val="1A2536"/>
-          <w:spacing w:val="15"/>
-          <w:kern w:val="0"/>
-          <w:szCs w:val="21"/>
-        </w:rPr>
-      </w:pPr>
-      <w:r>
-        <w:rPr>
-          <w:rFonts w:ascii="Georgia" w:eastAsia="宋体" w:hAnsi="Georgia" w:cs="宋体" w:hint="eastAsia"/>
-          <w:color w:val="1A2536"/>
-          <w:spacing w:val="15"/>
-          <w:kern w:val="0"/>
-          <w:szCs w:val="21"/>
-        </w:rPr>
-        <w:t>user1</w:t>
-      </w:r>
-    </w:p>
-    <w:p>
-      <w:pPr>
-        <w:widowControl/>
-        <w:spacing w:line="252" w:lineRule="atLeast"/>
-        <w:jc w:val="left"/>
-        <w:textAlignment w:val="baseline"/>
-        <w:rPr>
-          <w:rFonts w:ascii="Georgia" w:eastAsia="宋体" w:hAnsi="Georgia" w:cs="宋体"/>
-          <w:color w:val="1A2536"/>
-          <w:spacing w:val="15"/>
-          <w:kern w:val="0"/>
-          <w:szCs w:val="21"/>
-        </w:rPr>
-      </w:pPr>
-      <w:r>
-        <w:rPr>
-          <w:noProof/>
-        </w:rPr>
-        <w:drawing>
-          <wp:inline distT="0" distB="0" distL="0" distR="0" wp14:anchorId="4A462E08" wp14:editId="0160D003">
-            <wp:extent cx="4438095" cy="790476"/>
-            <wp:effectExtent l="0" t="0" r="635" b="0"/>
-            <wp:docPr id="13" name="图片 13"/>
-            <wp:cNvGraphicFramePr>
-              <a:graphicFrameLocks xmlns:a="http://schemas.openxmlformats.org/drawingml/2006/main" noChangeAspect="1"/>
-            </wp:cNvGraphicFramePr>
-            <a:graphic xmlns:a="http://schemas.openxmlformats.org/drawingml/2006/main">
-              <a:graphicData uri="http://schemas.openxmlformats.org/drawingml/2006/picture">
-                <pic:pic xmlns:pic="http://schemas.openxmlformats.org/drawingml/2006/picture">
-                  <pic:nvPicPr>
-                    <pic:cNvPr id="1" name=""/>
-                    <pic:cNvPicPr/>
-                  </pic:nvPicPr>
-                  <pic:blipFill>
-                    <a:blip r:embed="rId13"/>
-                    <a:stretch>
-                      <a:fillRect/>
-                    </a:stretch>
-                  </pic:blipFill>
-                  <pic:spPr>
-                    <a:xfrm>
-                      <a:off x="0" y="0"/>
                       <a:ext cx="4438095" cy="790476"/>
                     </a:xfrm>
                     <a:prstGeom prst="rect">
@@ -5180,23 +5144,13 @@
         <w:jc w:val="left"/>
         <w:textAlignment w:val="baseline"/>
         <w:rPr>
-          <w:rFonts w:ascii="Georgia" w:eastAsia="宋体" w:hAnsi="Georgia" w:cs="宋体" w:hint="eastAsia"/>
-          <w:color w:val="1A2536"/>
-          <w:spacing w:val="15"/>
-          <w:kern w:val="0"/>
-          <w:szCs w:val="21"/>
-        </w:rPr>
-      </w:pPr>
-      <w:r>
-        <w:rPr>
-          <w:rFonts w:ascii="Georgia" w:eastAsia="宋体" w:hAnsi="Georgia" w:cs="宋体" w:hint="eastAsia"/>
-          <w:color w:val="1A2536"/>
-          <w:spacing w:val="15"/>
-          <w:kern w:val="0"/>
-          <w:szCs w:val="21"/>
-        </w:rPr>
-        <w:t>user2</w:t>
-      </w:r>
+          <w:rFonts w:ascii="Georgia" w:eastAsia="宋体" w:hAnsi="Georgia" w:cs="宋体"/>
+          <w:color w:val="1A2536"/>
+          <w:spacing w:val="15"/>
+          <w:kern w:val="0"/>
+          <w:szCs w:val="21"/>
+        </w:rPr>
+      </w:pPr>
     </w:p>
     <w:p>
       <w:pPr>
@@ -5205,174 +5159,7 @@
         <w:jc w:val="left"/>
         <w:textAlignment w:val="baseline"/>
         <w:rPr>
-          <w:rFonts w:ascii="Georgia" w:eastAsia="宋体" w:hAnsi="Georgia" w:cs="宋体" w:hint="eastAsia"/>
-          <w:color w:val="1A2536"/>
-          <w:spacing w:val="15"/>
-          <w:kern w:val="0"/>
-          <w:szCs w:val="21"/>
-        </w:rPr>
-      </w:pPr>
-      <w:r>
-        <w:rPr>
-          <w:noProof/>
-        </w:rPr>
-        <w:drawing>
-          <wp:inline distT="0" distB="0" distL="0" distR="0" wp14:anchorId="4E8602B3" wp14:editId="72359448">
-            <wp:extent cx="4352381" cy="809524"/>
-            <wp:effectExtent l="0" t="0" r="0" b="0"/>
-            <wp:docPr id="16" name="图片 16"/>
-            <wp:cNvGraphicFramePr>
-              <a:graphicFrameLocks xmlns:a="http://schemas.openxmlformats.org/drawingml/2006/main" noChangeAspect="1"/>
-            </wp:cNvGraphicFramePr>
-            <a:graphic xmlns:a="http://schemas.openxmlformats.org/drawingml/2006/main">
-              <a:graphicData uri="http://schemas.openxmlformats.org/drawingml/2006/picture">
-                <pic:pic xmlns:pic="http://schemas.openxmlformats.org/drawingml/2006/picture">
-                  <pic:nvPicPr>
-                    <pic:cNvPr id="1" name=""/>
-                    <pic:cNvPicPr/>
-                  </pic:nvPicPr>
-                  <pic:blipFill>
-                    <a:blip r:embed="rId14"/>
-                    <a:stretch>
-                      <a:fillRect/>
-                    </a:stretch>
-                  </pic:blipFill>
-                  <pic:spPr>
-                    <a:xfrm>
-                      <a:off x="0" y="0"/>
-                      <a:ext cx="4352381" cy="809524"/>
-                    </a:xfrm>
-                    <a:prstGeom prst="rect">
-                      <a:avLst/>
-                    </a:prstGeom>
-                  </pic:spPr>
-                </pic:pic>
-              </a:graphicData>
-            </a:graphic>
-          </wp:inline>
-        </w:drawing>
-      </w:r>
-    </w:p>
-    <w:p>
-      <w:pPr>
-        <w:widowControl/>
-        <w:spacing w:line="252" w:lineRule="atLeast"/>
-        <w:jc w:val="left"/>
-        <w:textAlignment w:val="baseline"/>
-        <w:rPr>
-          <w:rFonts w:ascii="Georgia" w:eastAsia="宋体" w:hAnsi="Georgia" w:cs="宋体" w:hint="eastAsia"/>
-          <w:color w:val="1A2536"/>
-          <w:spacing w:val="15"/>
-          <w:kern w:val="0"/>
-          <w:szCs w:val="21"/>
-        </w:rPr>
-      </w:pPr>
-      <w:proofErr w:type="gramStart"/>
-      <w:r>
-        <w:rPr>
-          <w:rFonts w:ascii="Georgia" w:eastAsia="宋体" w:hAnsi="Georgia" w:cs="宋体" w:hint="eastAsia"/>
-          <w:color w:val="1A2536"/>
-          <w:spacing w:val="15"/>
-          <w:kern w:val="0"/>
-          <w:szCs w:val="21"/>
-        </w:rPr>
-        <w:t>master</w:t>
-      </w:r>
-      <w:proofErr w:type="gramEnd"/>
-    </w:p>
-    <w:p>
-      <w:pPr>
-        <w:widowControl/>
-        <w:spacing w:line="252" w:lineRule="atLeast"/>
-        <w:jc w:val="left"/>
-        <w:textAlignment w:val="baseline"/>
-        <w:rPr>
-          <w:rFonts w:ascii="Georgia" w:eastAsia="宋体" w:hAnsi="Georgia" w:cs="宋体"/>
-          <w:color w:val="1A2536"/>
-          <w:spacing w:val="15"/>
-          <w:kern w:val="0"/>
-          <w:szCs w:val="21"/>
-        </w:rPr>
-      </w:pPr>
-      <w:r>
-        <w:rPr>
-          <w:noProof/>
-        </w:rPr>
-        <w:drawing>
-          <wp:inline distT="0" distB="0" distL="0" distR="0" wp14:anchorId="2C11364A" wp14:editId="2B5C885B">
-            <wp:extent cx="4438095" cy="790476"/>
-            <wp:effectExtent l="0" t="0" r="635" b="0"/>
-            <wp:docPr id="15" name="图片 15"/>
-            <wp:cNvGraphicFramePr>
-              <a:graphicFrameLocks xmlns:a="http://schemas.openxmlformats.org/drawingml/2006/main" noChangeAspect="1"/>
-            </wp:cNvGraphicFramePr>
-            <a:graphic xmlns:a="http://schemas.openxmlformats.org/drawingml/2006/main">
-              <a:graphicData uri="http://schemas.openxmlformats.org/drawingml/2006/picture">
-                <pic:pic xmlns:pic="http://schemas.openxmlformats.org/drawingml/2006/picture">
-                  <pic:nvPicPr>
-                    <pic:cNvPr id="1" name=""/>
-                    <pic:cNvPicPr/>
-                  </pic:nvPicPr>
-                  <pic:blipFill>
-                    <a:blip r:embed="rId13"/>
-                    <a:stretch>
-                      <a:fillRect/>
-                    </a:stretch>
-                  </pic:blipFill>
-                  <pic:spPr>
-                    <a:xfrm>
-                      <a:off x="0" y="0"/>
-                      <a:ext cx="4438095" cy="790476"/>
-                    </a:xfrm>
-                    <a:prstGeom prst="rect">
-                      <a:avLst/>
-                    </a:prstGeom>
-                  </pic:spPr>
-                </pic:pic>
-              </a:graphicData>
-            </a:graphic>
-          </wp:inline>
-        </w:drawing>
-      </w:r>
-    </w:p>
-    <w:p>
-      <w:pPr>
-        <w:widowControl/>
-        <w:spacing w:line="252" w:lineRule="atLeast"/>
-        <w:jc w:val="left"/>
-        <w:textAlignment w:val="baseline"/>
-        <w:rPr>
-          <w:rFonts w:ascii="Georgia" w:eastAsia="宋体" w:hAnsi="Georgia" w:cs="宋体"/>
-          <w:color w:val="1A2536"/>
-          <w:spacing w:val="15"/>
-          <w:kern w:val="0"/>
-          <w:szCs w:val="21"/>
-        </w:rPr>
-      </w:pPr>
-    </w:p>
-    <w:p>
-      <w:pPr>
-        <w:widowControl/>
-        <w:spacing w:line="252" w:lineRule="atLeast"/>
-        <w:jc w:val="left"/>
-        <w:textAlignment w:val="baseline"/>
-        <w:rPr>
-          <w:rFonts w:ascii="Georgia" w:eastAsia="宋体" w:hAnsi="Georgia" w:cs="宋体"/>
-          <w:color w:val="1A2536"/>
-          <w:spacing w:val="15"/>
-          <w:kern w:val="0"/>
-          <w:szCs w:val="21"/>
-        </w:rPr>
-      </w:pPr>
-    </w:p>
-    <w:p>
-      <w:pPr>
-        <w:widowControl/>
-        <w:spacing w:line="252" w:lineRule="atLeast"/>
-        <w:jc w:val="left"/>
-        <w:textAlignment w:val="baseline"/>
-        <w:rPr>
-          <w:rFonts w:ascii="Georgia" w:eastAsia="宋体" w:hAnsi="Georgia" w:cs="宋体" w:hint="eastAsia"/>
+          <w:rFonts w:ascii="Georgia" w:eastAsia="宋体" w:hAnsi="Georgia" w:cs="宋体"/>
           <w:color w:val="1A2536"/>
           <w:spacing w:val="15"/>
           <w:kern w:val="0"/>
@@ -5400,7 +5187,7 @@
         </w:rPr>
         <w:lastRenderedPageBreak/>
         <w:drawing>
-          <wp:inline distT="0" distB="0" distL="0" distR="0">
+          <wp:inline distT="0" distB="0" distL="0" distR="0" wp14:anchorId="5B881CF6" wp14:editId="0FCBE229">
             <wp:extent cx="4010025" cy="2571750"/>
             <wp:effectExtent l="0" t="0" r="9525" b="0"/>
             <wp:docPr id="9" name="图片 9" descr="http://my.csdn.net/uploads/201206/14/1339682809_4752.jpg"/>
@@ -5417,7 +5204,7 @@
                     </pic:cNvPicPr>
                   </pic:nvPicPr>
                   <pic:blipFill>
-                    <a:blip r:embed="rId15">
+                    <a:blip r:embed="rId14">
                       <a:extLst>
                         <a:ext uri="{28A0092B-C50C-407E-A947-70E740481C1C}">
                           <a14:useLocalDpi xmlns:a14="http://schemas.microsoft.com/office/drawing/2010/main" val="0"/>
@@ -5468,7 +5255,7 @@
           <w:noProof/>
         </w:rPr>
         <w:drawing>
-          <wp:inline distT="0" distB="0" distL="0" distR="0">
+          <wp:inline distT="0" distB="0" distL="0" distR="0" wp14:anchorId="1BAFFBBD" wp14:editId="49594805">
             <wp:extent cx="5248275" cy="3019425"/>
             <wp:effectExtent l="0" t="0" r="9525" b="9525"/>
             <wp:docPr id="6" name="图片 6" descr="http://my.csdn.net/uploads/201206/14/1339682845_9921.jpg"/>
@@ -5485,7 +5272,7 @@
                     </pic:cNvPicPr>
                   </pic:nvPicPr>
                   <pic:blipFill>
-                    <a:blip r:embed="rId16">
+                    <a:blip r:embed="rId15">
                       <a:extLst>
                         <a:ext uri="{28A0092B-C50C-407E-A947-70E740481C1C}">
                           <a14:useLocalDpi xmlns:a14="http://schemas.microsoft.com/office/drawing/2010/main" val="0"/>
@@ -5551,7 +5338,7 @@
           <w:noProof/>
         </w:rPr>
         <w:drawing>
-          <wp:inline distT="0" distB="0" distL="0" distR="0">
+          <wp:inline distT="0" distB="0" distL="0" distR="0" wp14:anchorId="012CB0CD" wp14:editId="2A8758CE">
             <wp:extent cx="5274310" cy="2572440"/>
             <wp:effectExtent l="0" t="0" r="2540" b="0"/>
             <wp:docPr id="7" name="图片 7" descr="http://my.csdn.net/uploads/201206/14/1339682915_7495.jpg"/>
@@ -5568,7 +5355,7 @@
                     </pic:cNvPicPr>
                   </pic:nvPicPr>
                   <pic:blipFill>
-                    <a:blip r:embed="rId17">
+                    <a:blip r:embed="rId16">
                       <a:extLst>
                         <a:ext uri="{28A0092B-C50C-407E-A947-70E740481C1C}">
                           <a14:useLocalDpi xmlns:a14="http://schemas.microsoft.com/office/drawing/2010/main" val="0"/>
@@ -5635,7 +5422,7 @@
         </w:rPr>
         <w:lastRenderedPageBreak/>
         <w:drawing>
-          <wp:inline distT="0" distB="0" distL="0" distR="0">
+          <wp:inline distT="0" distB="0" distL="0" distR="0" wp14:anchorId="25669062" wp14:editId="6ABDD1C2">
             <wp:extent cx="5274310" cy="4669061"/>
             <wp:effectExtent l="0" t="0" r="2540" b="0"/>
             <wp:docPr id="10" name="图片 10" descr="http://my.csdn.net/uploads/201206/14/1339683149_4793.jpg"/>
@@ -5652,7 +5439,7 @@
                     </pic:cNvPicPr>
                   </pic:nvPicPr>
                   <pic:blipFill>
-                    <a:blip r:embed="rId18">
+                    <a:blip r:embed="rId17">
                       <a:extLst>
                         <a:ext uri="{28A0092B-C50C-407E-A947-70E740481C1C}">
                           <a14:useLocalDpi xmlns:a14="http://schemas.microsoft.com/office/drawing/2010/main" val="0"/>
@@ -5695,7 +5482,7 @@
 </file>
 
 <file path=word/numbering.xml><?xml version="1.0" encoding="utf-8"?>
-<w:numbering xmlns:wpc="http://schemas.microsoft.com/office/word/2010/wordprocessingCanvas" xmlns:mc="http://schemas.openxmlformats.org/markup-compatibility/2006" xmlns:o="urn:schemas-microsoft-com:office:office" xmlns:r="http://schemas.openxmlformats.org/officeDocument/2006/relationships" xmlns:m="http://schemas.openxmlformats.org/officeDocument/2006/math" xmlns:v="urn:schemas-microsoft-com:vml" xmlns:wp14="http://schemas.microsoft.com/office/word/2010/wordprocessingDrawing" xmlns:wp="http://schemas.openxmlformats.org/drawingml/2006/wordprocessingDrawing" xmlns:w10="urn:schemas-microsoft-com:office:word" xmlns:w="http://schemas.openxmlformats.org/wordprocessingml/2006/main" xmlns:w14="http://schemas.microsoft.com/office/word/2010/wordml" xmlns:w15="http://schemas.microsoft.com/office/word/2012/wordml" xmlns:wpg="http://schemas.microsoft.com/office/word/2010/wordprocessingGroup" xmlns:wpi="http://schemas.microsoft.com/office/word/2010/wordprocessingInk" xmlns:wne="http://schemas.microsoft.com/office/word/2006/wordml" xmlns:wps="http://schemas.microsoft.com/office/word/2010/wordprocessingShape" mc:Ignorable="w14 w15 wp14">
+<w:numbering xmlns:wpc="http://schemas.microsoft.com/office/word/2010/wordprocessingCanvas" xmlns:mo="http://schemas.microsoft.com/office/mac/office/2008/main" xmlns:mc="http://schemas.openxmlformats.org/markup-compatibility/2006" xmlns:mv="urn:schemas-microsoft-com:mac:vml" xmlns:o="urn:schemas-microsoft-com:office:office" xmlns:r="http://schemas.openxmlformats.org/officeDocument/2006/relationships" xmlns:m="http://schemas.openxmlformats.org/officeDocument/2006/math" xmlns:v="urn:schemas-microsoft-com:vml" xmlns:wp14="http://schemas.microsoft.com/office/word/2010/wordprocessingDrawing" xmlns:wp="http://schemas.openxmlformats.org/drawingml/2006/wordprocessingDrawing" xmlns:w10="urn:schemas-microsoft-com:office:word" xmlns:w="http://schemas.openxmlformats.org/wordprocessingml/2006/main" xmlns:w14="http://schemas.microsoft.com/office/word/2010/wordml" xmlns:w15="http://schemas.microsoft.com/office/word/2012/wordml" xmlns:wpg="http://schemas.microsoft.com/office/word/2010/wordprocessingGroup" xmlns:wpi="http://schemas.microsoft.com/office/word/2010/wordprocessingInk" xmlns:wne="http://schemas.microsoft.com/office/word/2006/wordml" xmlns:wps="http://schemas.microsoft.com/office/word/2010/wordprocessingShape" mc:Ignorable="w14 w15 wp14">
   <w:abstractNum w:abstractNumId="0">
     <w:nsid w:val="2E8319A2"/>
     <w:multiLevelType w:val="multilevel"/>
@@ -5981,7 +5768,7 @@
     </w:rPrDefault>
     <w:pPrDefault/>
   </w:docDefaults>
-  <w:latentStyles w:defLockedState="0" w:defUIPriority="99" w:defSemiHidden="0" w:defUnhideWhenUsed="0" w:defQFormat="0" w:count="371">
+  <w:latentStyles w:defLockedState="0" w:defUIPriority="99" w:defSemiHidden="0" w:defUnhideWhenUsed="0" w:defQFormat="0" w:count="382">
     <w:lsdException w:name="Normal" w:uiPriority="0" w:qFormat="1"/>
     <w:lsdException w:name="heading 1" w:uiPriority="9" w:qFormat="1"/>
     <w:lsdException w:name="heading 2" w:semiHidden="1" w:uiPriority="9" w:unhideWhenUsed="1" w:qFormat="1"/>
@@ -6087,7 +5874,6 @@
     <w:lsdException w:name="HTML Sample" w:semiHidden="1" w:unhideWhenUsed="1"/>
     <w:lsdException w:name="HTML Typewriter" w:semiHidden="1" w:unhideWhenUsed="1"/>
     <w:lsdException w:name="HTML Variable" w:semiHidden="1" w:unhideWhenUsed="1"/>
-    <w:lsdException w:name="Normal Table" w:semiHidden="1" w:unhideWhenUsed="1"/>
     <w:lsdException w:name="annotation subject" w:semiHidden="1" w:unhideWhenUsed="1"/>
     <w:lsdException w:name="No List" w:semiHidden="1" w:unhideWhenUsed="1"/>
     <w:lsdException w:name="Outline List 1" w:semiHidden="1" w:unhideWhenUsed="1"/>
@@ -6133,11 +5919,9 @@
     <w:lsdException w:name="Table Subtle 1" w:semiHidden="1" w:unhideWhenUsed="1"/>
     <w:lsdException w:name="Table Subtle 2" w:semiHidden="1" w:unhideWhenUsed="1"/>
     <w:lsdException w:name="Table Web 1" w:semiHidden="1" w:unhideWhenUsed="1"/>
-    <w:lsdException w:name="Table Web 2" w:semiHidden="1" w:unhideWhenUsed="1"/>
     <w:lsdException w:name="Table Web 3" w:semiHidden="1" w:unhideWhenUsed="1"/>
     <w:lsdException w:name="Balloon Text" w:semiHidden="1" w:unhideWhenUsed="1"/>
     <w:lsdException w:name="Table Grid" w:uiPriority="39"/>
-    <w:lsdException w:name="Table Theme" w:semiHidden="1" w:unhideWhenUsed="1"/>
     <w:lsdException w:name="Placeholder Text" w:semiHidden="1"/>
     <w:lsdException w:name="No Spacing" w:uiPriority="1" w:qFormat="1"/>
     <w:lsdException w:name="Light Shading" w:uiPriority="60"/>
@@ -6353,6 +6137,8 @@
     <w:lsdException w:name="List Table 5 Dark Accent 6" w:uiPriority="50"/>
     <w:lsdException w:name="List Table 6 Colorful Accent 6" w:uiPriority="51"/>
     <w:lsdException w:name="List Table 7 Colorful Accent 6" w:uiPriority="52"/>
+    <w:lsdException w:name="Mention" w:semiHidden="1" w:unhideWhenUsed="1"/>
+    <w:lsdException w:name="Smart Hyperlink" w:semiHidden="1" w:unhideWhenUsed="1"/>
   </w:latentStyles>
   <w:style w:type="paragraph" w:default="1" w:styleId="a">
     <w:name w:val="Normal"/>
@@ -6365,7 +6151,7 @@
   <w:style w:type="paragraph" w:styleId="4">
     <w:name w:val="heading 4"/>
     <w:basedOn w:val="a"/>
-    <w:link w:val="4Char"/>
+    <w:link w:val="40"/>
     <w:uiPriority w:val="9"/>
     <w:qFormat/>
     <w:rsid w:val="000464E6"/>
@@ -6434,8 +6220,8 @@
     <w:basedOn w:val="a0"/>
     <w:rsid w:val="00FA5B78"/>
   </w:style>
-  <w:style w:type="character" w:customStyle="1" w:styleId="4Char">
-    <w:name w:val="标题 4 Char"/>
+  <w:style w:type="character" w:customStyle="1" w:styleId="40">
+    <w:name w:val="标题 4字符"/>
     <w:basedOn w:val="a0"/>
     <w:link w:val="4"/>
     <w:uiPriority w:val="9"/>
@@ -6474,6 +6260,33 @@
       <w:u w:val="single"/>
     </w:rPr>
   </w:style>
+  <w:style w:type="paragraph" w:styleId="a5">
+    <w:name w:val="Document Map"/>
+    <w:basedOn w:val="a"/>
+    <w:link w:val="a6"/>
+    <w:uiPriority w:val="99"/>
+    <w:semiHidden/>
+    <w:unhideWhenUsed/>
+    <w:rsid w:val="00EF6367"/>
+    <w:rPr>
+      <w:rFonts w:ascii="宋体" w:eastAsia="宋体"/>
+      <w:sz w:val="24"/>
+      <w:szCs w:val="24"/>
+    </w:rPr>
+  </w:style>
+  <w:style w:type="character" w:customStyle="1" w:styleId="a6">
+    <w:name w:val="文档结构图字符"/>
+    <w:basedOn w:val="a0"/>
+    <w:link w:val="a5"/>
+    <w:uiPriority w:val="99"/>
+    <w:semiHidden/>
+    <w:rsid w:val="00EF6367"/>
+    <w:rPr>
+      <w:rFonts w:ascii="宋体" w:eastAsia="宋体"/>
+      <w:sz w:val="24"/>
+      <w:szCs w:val="24"/>
+    </w:rPr>
+  </w:style>
 </w:styles>
 </file>
 
@@ -6485,7 +6298,7 @@
         <a:sysClr val="windowText" lastClr="000000"/>
       </a:dk1>
       <a:lt1>
-        <a:sysClr val="window" lastClr="CCE8CF"/>
+        <a:sysClr val="window" lastClr="FFFFFF"/>
       </a:lt1>
       <a:dk2>
         <a:srgbClr val="44546A"/>
